--- a/Quiz/L1 Quiz ANS.docx
+++ b/Quiz/L1 Quiz ANS.docx
@@ -15,13 +15,7 @@
         <w:rPr>
           <w:rFonts w:ascii="Times New Roman" w:hAnsi="Times New Roman" w:cs="Times New Roman"/>
         </w:rPr>
-        <w:t>L1 Data Representation</w:t>
-      </w:r>
-      <w:r>
-        <w:rPr>
-          <w:rFonts w:ascii="Times New Roman" w:hAnsi="Times New Roman" w:cs="Times New Roman"/>
-        </w:rPr>
-        <w:t xml:space="preserve"> Quiz ANS</w:t>
+        <w:t>L1 Data Representation Quiz ANS</w:t>
       </w:r>
     </w:p>
     <w:p>
@@ -230,14 +224,7 @@
           <w:rFonts w:ascii="Times New Roman" w:eastAsia="inter" w:hAnsi="Times New Roman" w:cs="Times New Roman"/>
           <w:color w:val="000000"/>
         </w:rPr>
-        <w:t xml:space="preserve">ANS: </w:t>
-      </w:r>
-      <w:r>
-        <w:rPr>
-          <w:rFonts w:ascii="Times New Roman" w:eastAsia="inter" w:hAnsi="Times New Roman" w:cs="Times New Roman"/>
-          <w:color w:val="000000"/>
-        </w:rPr>
-        <w:t>B (true sum 34 exceeds 2⁵−1=31)</w:t>
+        <w:t>ANS: B (true sum 34 exceeds 2⁵−1=31)</w:t>
       </w:r>
       <w:hyperlink w:anchor="fn1"/>
       <w:hyperlink w:anchor="fn1"/>
@@ -308,14 +295,7 @@
           <w:rFonts w:ascii="Times New Roman" w:eastAsia="inter" w:hAnsi="Times New Roman" w:cs="Times New Roman"/>
           <w:color w:val="000000"/>
         </w:rPr>
-        <w:t xml:space="preserve">ANS: </w:t>
-      </w:r>
-      <w:r>
-        <w:rPr>
-          <w:rFonts w:ascii="Times New Roman" w:eastAsia="inter" w:hAnsi="Times New Roman" w:cs="Times New Roman"/>
-          <w:color w:val="000000"/>
-        </w:rPr>
-        <w:t xml:space="preserve">B (result −2 &lt; 0 </w:t>
+        <w:t xml:space="preserve">ANS: B (result −2 &lt; 0 </w:t>
       </w:r>
       <w:r>
         <w:rPr>
@@ -504,31 +484,22 @@
           <w:rFonts w:ascii="Times New Roman" w:eastAsia="inter" w:hAnsi="Times New Roman" w:cs="Times New Roman"/>
           <w:color w:val="000000"/>
         </w:rPr>
-        <w:t>In 5-bit two’s complement, which statement is true about −16 (10000₂)?</w:t>
-      </w:r>
-      <w:r>
-        <w:rPr>
-          <w:rFonts w:ascii="Times New Roman" w:eastAsia="inter" w:hAnsi="Times New Roman" w:cs="Times New Roman"/>
-          <w:color w:val="000000"/>
-        </w:rPr>
-        <w:br/>
-        <w:t xml:space="preserve">A. Its </w:t>
-      </w:r>
-      <w:proofErr w:type="gramStart"/>
-      <w:r>
-        <w:rPr>
-          <w:rFonts w:ascii="Times New Roman" w:eastAsia="inter" w:hAnsi="Times New Roman" w:cs="Times New Roman"/>
-          <w:color w:val="000000"/>
-        </w:rPr>
-        <w:t>two’s</w:t>
-      </w:r>
-      <w:proofErr w:type="gramEnd"/>
-      <w:r>
-        <w:rPr>
-          <w:rFonts w:ascii="Times New Roman" w:eastAsia="inter" w:hAnsi="Times New Roman" w:cs="Times New Roman"/>
-          <w:color w:val="000000"/>
-        </w:rPr>
-        <w:t xml:space="preserve"> complement is 00000₂</w:t>
+        <w:t xml:space="preserve">In a 5-bit system, </w:t>
+      </w:r>
+      <w:r>
+        <w:rPr>
+          <w:rFonts w:ascii="Times New Roman" w:eastAsia="inter" w:hAnsi="Times New Roman" w:cs="Times New Roman"/>
+          <w:color w:val="000000"/>
+        </w:rPr>
+        <w:t>which statement is true about −16 (10000₂)?</w:t>
+      </w:r>
+      <w:r>
+        <w:rPr>
+          <w:rFonts w:ascii="Times New Roman" w:eastAsia="inter" w:hAnsi="Times New Roman" w:cs="Times New Roman"/>
+          <w:color w:val="000000"/>
+        </w:rPr>
+        <w:br/>
+        <w:t>A. Its two’s complement is 00000₂</w:t>
       </w:r>
       <w:r>
         <w:rPr>
@@ -570,28 +541,7 @@
           <w:rFonts w:ascii="Times New Roman" w:eastAsia="inter" w:hAnsi="Times New Roman" w:cs="Times New Roman"/>
           <w:color w:val="000000"/>
         </w:rPr>
-        <w:t xml:space="preserve">ANS: </w:t>
-      </w:r>
-      <w:r>
-        <w:rPr>
-          <w:rFonts w:ascii="Times New Roman" w:eastAsia="inter" w:hAnsi="Times New Roman" w:cs="Times New Roman"/>
-          <w:color w:val="000000"/>
-        </w:rPr>
-        <w:t xml:space="preserve">B (most negative </w:t>
-      </w:r>
-      <w:r>
-        <w:rPr>
-          <w:rFonts w:ascii="Times New Roman" w:eastAsia="inter" w:hAnsi="Times New Roman" w:cs="Times New Roman"/>
-          <w:color w:val="000000"/>
-        </w:rPr>
-        <w:t xml:space="preserve">number </w:t>
-      </w:r>
-      <w:r>
-        <w:rPr>
-          <w:rFonts w:ascii="Times New Roman" w:eastAsia="inter" w:hAnsi="Times New Roman" w:cs="Times New Roman"/>
-          <w:color w:val="000000"/>
-        </w:rPr>
-        <w:t>maps to itself)</w:t>
+        <w:t>ANS: B (most negative number maps to itself)</w:t>
       </w:r>
       <w:hyperlink w:anchor="fn1"/>
       <w:hyperlink w:anchor="fn1"/>
@@ -669,14 +619,7 @@
           <w:rFonts w:ascii="Times New Roman" w:eastAsia="inter" w:hAnsi="Times New Roman" w:cs="Times New Roman"/>
           <w:color w:val="000000"/>
         </w:rPr>
-        <w:t xml:space="preserve">ANS: </w:t>
-      </w:r>
-      <w:r>
-        <w:rPr>
-          <w:rFonts w:ascii="Times New Roman" w:eastAsia="inter" w:hAnsi="Times New Roman" w:cs="Times New Roman"/>
-          <w:color w:val="000000"/>
-        </w:rPr>
-        <w:t>C (same-sign add or different-sign subtract can overflow)</w:t>
+        <w:t>ANS: C (same-sign add or different-sign subtract can overflow)</w:t>
       </w:r>
       <w:hyperlink w:anchor="fn1"/>
       <w:hyperlink w:anchor="fn1"/>
@@ -761,14 +704,7 @@
           <w:rFonts w:ascii="Times New Roman" w:eastAsia="inter" w:hAnsi="Times New Roman" w:cs="Times New Roman"/>
           <w:color w:val="000000"/>
         </w:rPr>
-        <w:t xml:space="preserve">ANS: </w:t>
-      </w:r>
-      <w:r>
-        <w:rPr>
-          <w:rFonts w:ascii="Times New Roman" w:eastAsia="inter" w:hAnsi="Times New Roman" w:cs="Times New Roman"/>
-          <w:color w:val="000000"/>
-        </w:rPr>
-        <w:t>C (C for carry)</w:t>
+        <w:t>ANS: C (C for carry)</w:t>
       </w:r>
       <w:hyperlink w:anchor="fn1"/>
       <w:hyperlink w:anchor="fn1"/>
@@ -789,210 +725,56 @@
           <w:rFonts w:ascii="Times New Roman" w:eastAsia="inter" w:hAnsi="Times New Roman" w:cs="Times New Roman"/>
           <w:color w:val="000000"/>
         </w:rPr>
-        <w:t xml:space="preserve">To compute </w:t>
-      </w:r>
-      <w:proofErr w:type="spellStart"/>
-      <w:r>
-        <w:rPr>
-          <w:rFonts w:ascii="Times New Roman" w:eastAsia="inter" w:hAnsi="Times New Roman" w:cs="Times New Roman"/>
-          <w:color w:val="000000"/>
-        </w:rPr>
-        <w:t>a+b</w:t>
-      </w:r>
-      <w:proofErr w:type="spellEnd"/>
-      <w:r>
-        <w:rPr>
-          <w:rFonts w:ascii="Times New Roman" w:eastAsia="inter" w:hAnsi="Times New Roman" w:cs="Times New Roman"/>
-          <w:color w:val="000000"/>
-        </w:rPr>
-        <w:t xml:space="preserve"> for</w:t>
-      </w:r>
-      <w:r>
-        <w:rPr>
-          <w:rFonts w:ascii="Times New Roman" w:eastAsia="inter" w:hAnsi="Times New Roman" w:cs="Times New Roman"/>
-          <w:color w:val="000000"/>
-        </w:rPr>
-        <w:t xml:space="preserve"> a=0b10000 and b=0b10000, software should check which flag if </w:t>
-      </w:r>
-      <w:proofErr w:type="spellStart"/>
-      <w:proofErr w:type="gramStart"/>
-      <w:r>
-        <w:rPr>
-          <w:rFonts w:ascii="Times New Roman" w:eastAsia="inter" w:hAnsi="Times New Roman" w:cs="Times New Roman"/>
-          <w:color w:val="000000"/>
-        </w:rPr>
-        <w:t>a,b</w:t>
-      </w:r>
-      <w:proofErr w:type="spellEnd"/>
-      <w:proofErr w:type="gramEnd"/>
-      <w:r>
-        <w:rPr>
-          <w:rFonts w:ascii="Times New Roman" w:eastAsia="inter" w:hAnsi="Times New Roman" w:cs="Times New Roman"/>
-          <w:color w:val="000000"/>
-        </w:rPr>
-        <w:t xml:space="preserve"> are unsigned vs. signed, respectively?</w:t>
-      </w:r>
-      <w:r>
-        <w:rPr>
-          <w:rFonts w:ascii="Times New Roman" w:eastAsia="inter" w:hAnsi="Times New Roman" w:cs="Times New Roman"/>
-          <w:color w:val="000000"/>
-        </w:rPr>
-        <w:br/>
-        <w:t xml:space="preserve">A. </w:t>
-      </w:r>
-      <w:proofErr w:type="spellStart"/>
-      <w:r>
-        <w:rPr>
-          <w:rFonts w:ascii="Times New Roman" w:eastAsia="inter" w:hAnsi="Times New Roman" w:cs="Times New Roman"/>
-          <w:color w:val="000000"/>
-        </w:rPr>
-        <w:t>Unsigned→V</w:t>
-      </w:r>
-      <w:proofErr w:type="spellEnd"/>
-      <w:r>
-        <w:rPr>
-          <w:rFonts w:ascii="Times New Roman" w:eastAsia="inter" w:hAnsi="Times New Roman" w:cs="Times New Roman"/>
-          <w:color w:val="000000"/>
-        </w:rPr>
-        <w:t xml:space="preserve">, </w:t>
-      </w:r>
-      <w:proofErr w:type="spellStart"/>
-      <w:proofErr w:type="gramStart"/>
-      <w:r>
-        <w:rPr>
-          <w:rFonts w:ascii="Times New Roman" w:eastAsia="inter" w:hAnsi="Times New Roman" w:cs="Times New Roman"/>
-          <w:color w:val="000000"/>
-        </w:rPr>
-        <w:t>Signed</w:t>
-      </w:r>
-      <w:proofErr w:type="gramEnd"/>
-      <w:r>
-        <w:rPr>
-          <w:rFonts w:ascii="Times New Roman" w:eastAsia="inter" w:hAnsi="Times New Roman" w:cs="Times New Roman"/>
-          <w:color w:val="000000"/>
-        </w:rPr>
-        <w:t>→C</w:t>
-      </w:r>
-      <w:proofErr w:type="spellEnd"/>
-      <w:r>
-        <w:rPr>
-          <w:rFonts w:ascii="Times New Roman" w:eastAsia="inter" w:hAnsi="Times New Roman" w:cs="Times New Roman"/>
-          <w:color w:val="000000"/>
-        </w:rPr>
-        <w:br/>
-        <w:t xml:space="preserve">B. </w:t>
-      </w:r>
-      <w:proofErr w:type="spellStart"/>
-      <w:r>
-        <w:rPr>
-          <w:rFonts w:ascii="Times New Roman" w:eastAsia="inter" w:hAnsi="Times New Roman" w:cs="Times New Roman"/>
-          <w:color w:val="000000"/>
-        </w:rPr>
-        <w:t>Unsigned→C</w:t>
-      </w:r>
-      <w:proofErr w:type="spellEnd"/>
-      <w:r>
-        <w:rPr>
-          <w:rFonts w:ascii="Times New Roman" w:eastAsia="inter" w:hAnsi="Times New Roman" w:cs="Times New Roman"/>
-          <w:color w:val="000000"/>
-        </w:rPr>
-        <w:t xml:space="preserve">, </w:t>
-      </w:r>
-      <w:proofErr w:type="spellStart"/>
-      <w:proofErr w:type="gramStart"/>
-      <w:r>
-        <w:rPr>
-          <w:rFonts w:ascii="Times New Roman" w:eastAsia="inter" w:hAnsi="Times New Roman" w:cs="Times New Roman"/>
-          <w:color w:val="000000"/>
-        </w:rPr>
-        <w:t>Signed</w:t>
-      </w:r>
-      <w:proofErr w:type="gramEnd"/>
-      <w:r>
-        <w:rPr>
-          <w:rFonts w:ascii="Times New Roman" w:eastAsia="inter" w:hAnsi="Times New Roman" w:cs="Times New Roman"/>
-          <w:color w:val="000000"/>
-        </w:rPr>
-        <w:t>→V</w:t>
-      </w:r>
-      <w:proofErr w:type="spellEnd"/>
-      <w:r>
-        <w:rPr>
-          <w:rFonts w:ascii="Times New Roman" w:eastAsia="inter" w:hAnsi="Times New Roman" w:cs="Times New Roman"/>
-          <w:color w:val="000000"/>
-        </w:rPr>
-        <w:br/>
-        <w:t xml:space="preserve">C. </w:t>
-      </w:r>
-      <w:proofErr w:type="spellStart"/>
-      <w:r>
-        <w:rPr>
-          <w:rFonts w:ascii="Times New Roman" w:eastAsia="inter" w:hAnsi="Times New Roman" w:cs="Times New Roman"/>
-          <w:color w:val="000000"/>
-        </w:rPr>
-        <w:t>Unsigned→N</w:t>
-      </w:r>
-      <w:proofErr w:type="spellEnd"/>
-      <w:r>
-        <w:rPr>
-          <w:rFonts w:ascii="Times New Roman" w:eastAsia="inter" w:hAnsi="Times New Roman" w:cs="Times New Roman"/>
-          <w:color w:val="000000"/>
-        </w:rPr>
-        <w:t xml:space="preserve">, </w:t>
-      </w:r>
-      <w:proofErr w:type="spellStart"/>
-      <w:proofErr w:type="gramStart"/>
-      <w:r>
-        <w:rPr>
-          <w:rFonts w:ascii="Times New Roman" w:eastAsia="inter" w:hAnsi="Times New Roman" w:cs="Times New Roman"/>
-          <w:color w:val="000000"/>
-        </w:rPr>
-        <w:t>Signed</w:t>
-      </w:r>
-      <w:proofErr w:type="gramEnd"/>
-      <w:r>
-        <w:rPr>
-          <w:rFonts w:ascii="Times New Roman" w:eastAsia="inter" w:hAnsi="Times New Roman" w:cs="Times New Roman"/>
-          <w:color w:val="000000"/>
-        </w:rPr>
-        <w:t>→Z</w:t>
-      </w:r>
-      <w:proofErr w:type="spellEnd"/>
-      <w:r>
-        <w:rPr>
-          <w:rFonts w:ascii="Times New Roman" w:eastAsia="inter" w:hAnsi="Times New Roman" w:cs="Times New Roman"/>
-          <w:color w:val="000000"/>
-        </w:rPr>
-        <w:br/>
-        <w:t xml:space="preserve">D. </w:t>
-      </w:r>
-      <w:proofErr w:type="spellStart"/>
-      <w:r>
-        <w:rPr>
-          <w:rFonts w:ascii="Times New Roman" w:eastAsia="inter" w:hAnsi="Times New Roman" w:cs="Times New Roman"/>
-          <w:color w:val="000000"/>
-        </w:rPr>
-        <w:t>Unsigned→Z</w:t>
-      </w:r>
-      <w:proofErr w:type="spellEnd"/>
-      <w:r>
-        <w:rPr>
-          <w:rFonts w:ascii="Times New Roman" w:eastAsia="inter" w:hAnsi="Times New Roman" w:cs="Times New Roman"/>
-          <w:color w:val="000000"/>
-        </w:rPr>
-        <w:t xml:space="preserve">, </w:t>
-      </w:r>
-      <w:proofErr w:type="spellStart"/>
-      <w:r>
-        <w:rPr>
-          <w:rFonts w:ascii="Times New Roman" w:eastAsia="inter" w:hAnsi="Times New Roman" w:cs="Times New Roman"/>
-          <w:color w:val="000000"/>
-        </w:rPr>
-        <w:t>Signed→N</w:t>
+        <w:t xml:space="preserve">In a 5-bit system, </w:t>
+      </w:r>
+      <w:r>
+        <w:rPr>
+          <w:rFonts w:ascii="Times New Roman" w:eastAsia="inter" w:hAnsi="Times New Roman" w:cs="Times New Roman"/>
+          <w:color w:val="000000"/>
+        </w:rPr>
+        <w:t>t</w:t>
+      </w:r>
+      <w:r>
+        <w:rPr>
+          <w:rFonts w:ascii="Times New Roman" w:eastAsia="inter" w:hAnsi="Times New Roman" w:cs="Times New Roman"/>
+          <w:color w:val="000000"/>
+        </w:rPr>
+        <w:t>o compute a+b for a=0b10000 and b=0b10000, software should check which flag if a,b are unsigned vs. signed, respectively?</w:t>
+      </w:r>
+      <w:r>
+        <w:rPr>
+          <w:rFonts w:ascii="Times New Roman" w:eastAsia="inter" w:hAnsi="Times New Roman" w:cs="Times New Roman"/>
+          <w:color w:val="000000"/>
+        </w:rPr>
+        <w:br/>
+        <w:t>A. Unsigned→V, Signed→C</w:t>
+      </w:r>
+      <w:r>
+        <w:rPr>
+          <w:rFonts w:ascii="Times New Roman" w:eastAsia="inter" w:hAnsi="Times New Roman" w:cs="Times New Roman"/>
+          <w:color w:val="000000"/>
+        </w:rPr>
+        <w:br/>
+        <w:t>B. Unsigned→C, Signed→V</w:t>
+      </w:r>
+      <w:r>
+        <w:rPr>
+          <w:rFonts w:ascii="Times New Roman" w:eastAsia="inter" w:hAnsi="Times New Roman" w:cs="Times New Roman"/>
+          <w:color w:val="000000"/>
+        </w:rPr>
+        <w:br/>
+        <w:t>C. Unsigned→N, Signed→Z</w:t>
+      </w:r>
+      <w:r>
+        <w:rPr>
+          <w:rFonts w:ascii="Times New Roman" w:eastAsia="inter" w:hAnsi="Times New Roman" w:cs="Times New Roman"/>
+          <w:color w:val="000000"/>
+        </w:rPr>
+        <w:br/>
+        <w:t>D. Unsigned→Z, Signed→N</w:t>
       </w:r>
       <w:bookmarkStart w:id="9" w:name="fnref1:12"/>
       <w:bookmarkEnd w:id="9"/>
-      <w:proofErr w:type="spellEnd"/>
     </w:p>
     <w:p>
       <w:pPr>
@@ -1008,14 +790,7 @@
           <w:rFonts w:ascii="Times New Roman" w:eastAsia="inter" w:hAnsi="Times New Roman" w:cs="Times New Roman"/>
           <w:color w:val="000000"/>
         </w:rPr>
-        <w:t xml:space="preserve">ANS: </w:t>
-      </w:r>
-      <w:r>
-        <w:rPr>
-          <w:rFonts w:ascii="Times New Roman" w:eastAsia="inter" w:hAnsi="Times New Roman" w:cs="Times New Roman"/>
-          <w:color w:val="000000"/>
-        </w:rPr>
-        <w:t>B (unsigned uses C; signed uses V)</w:t>
+        <w:t>ANS: B (unsigned uses C; signed uses V)</w:t>
       </w:r>
     </w:p>
     <w:p>
@@ -1038,13 +813,7 @@
         <w:rPr>
           <w:rFonts w:ascii="Times New Roman" w:hAnsi="Times New Roman" w:cs="Times New Roman"/>
         </w:rPr>
-        <w:t xml:space="preserve"> </w:t>
-      </w:r>
-      <w:r>
-        <w:rPr>
-          <w:rFonts w:ascii="Times New Roman" w:hAnsi="Times New Roman" w:cs="Times New Roman"/>
-        </w:rPr>
-        <w:t>For a = 0b10000 and b = 0b10000 in a 5-bit context, software should check the C flag for unsigned addition and the V flag for signed addition, respectively.</w:t>
+        <w:t xml:space="preserve"> For a = 0b10000 and b = 0b10000 in a 5-bit context, software should check the C flag for unsigned addition and the V flag for signed addition, respectively.</w:t>
       </w:r>
     </w:p>
     <w:p>
@@ -1078,21 +847,7 @@
         <w:rPr>
           <w:rFonts w:ascii="Times New Roman" w:hAnsi="Times New Roman" w:cs="Times New Roman"/>
         </w:rPr>
-        <w:t xml:space="preserve">- Treating a and b as unsigned 16 and 16, the true sum is 32, which exceeds the 5-bit unsigned max 2^5-1=31; </w:t>
-      </w:r>
-      <w:proofErr w:type="gramStart"/>
-      <w:r>
-        <w:rPr>
-          <w:rFonts w:ascii="Times New Roman" w:hAnsi="Times New Roman" w:cs="Times New Roman"/>
-        </w:rPr>
-        <w:t>therefore</w:t>
-      </w:r>
-      <w:proofErr w:type="gramEnd"/>
-      <w:r>
-        <w:rPr>
-          <w:rFonts w:ascii="Times New Roman" w:hAnsi="Times New Roman" w:cs="Times New Roman"/>
-        </w:rPr>
-        <w:t xml:space="preserve"> the carry flag C is set to indicate unsigned overflow.</w:t>
+        <w:t>- Treating a and b as unsigned 16 and 16, the true sum is 32, which exceeds the 5-bit unsigned max 2^5-1=31; therefore the carry flag C is set to indicate unsigned overflow.</w:t>
       </w:r>
     </w:p>
     <w:p>
@@ -1107,35 +862,7 @@
         <w:rPr>
           <w:rFonts w:ascii="Times New Roman" w:hAnsi="Times New Roman" w:cs="Times New Roman"/>
         </w:rPr>
-        <w:t xml:space="preserve">- Conclusion: check C for unsigned </w:t>
-      </w:r>
-      <w:proofErr w:type="gramStart"/>
-      <w:r>
-        <w:rPr>
-          <w:rFonts w:ascii="Times New Roman" w:hAnsi="Times New Roman" w:cs="Times New Roman"/>
-        </w:rPr>
-        <w:t>a +</w:t>
-      </w:r>
-      <w:proofErr w:type="gramEnd"/>
-      <w:r>
-        <w:rPr>
-          <w:rFonts w:ascii="Times New Roman" w:hAnsi="Times New Roman" w:cs="Times New Roman"/>
-        </w:rPr>
-        <w:t xml:space="preserve"> b; C=1 here </w:t>
-      </w:r>
-      <w:proofErr w:type="gramStart"/>
-      <w:r>
-        <w:rPr>
-          <w:rFonts w:ascii="Times New Roman" w:hAnsi="Times New Roman" w:cs="Times New Roman"/>
-        </w:rPr>
-        <w:t>because</w:t>
-      </w:r>
-      <w:proofErr w:type="gramEnd"/>
-      <w:r>
-        <w:rPr>
-          <w:rFonts w:ascii="Times New Roman" w:hAnsi="Times New Roman" w:cs="Times New Roman"/>
-        </w:rPr>
-        <w:t xml:space="preserve"> the true result &gt; 2^n-1.</w:t>
+        <w:t>- Conclusion: check C for unsigned a + b; C=1 here because the true result &gt; 2^n-1.</w:t>
       </w:r>
     </w:p>
     <w:p>
@@ -1169,21 +896,7 @@
         <w:rPr>
           <w:rFonts w:ascii="Times New Roman" w:hAnsi="Times New Roman" w:cs="Times New Roman"/>
         </w:rPr>
-        <w:t>- Treating a and b as signed −16 and −16 (since 0b10000 is the most negative value in 5-bit two’s complement), the true sum is −32, which is below the signed minimum -2</w:t>
-      </w:r>
-      <w:proofErr w:type="gramStart"/>
-      <w:r>
-        <w:rPr>
-          <w:rFonts w:ascii="Times New Roman" w:hAnsi="Times New Roman" w:cs="Times New Roman"/>
-        </w:rPr>
-        <w:t>^{4}=</w:t>
-      </w:r>
-      <w:proofErr w:type="gramEnd"/>
-      <w:r>
-        <w:rPr>
-          <w:rFonts w:ascii="Times New Roman" w:hAnsi="Times New Roman" w:cs="Times New Roman"/>
-        </w:rPr>
-        <w:t>-16; this sets the overflow flag V for signed overflow.</w:t>
+        <w:t>- Treating a and b as signed −16 and −16 (since 0b10000 is the most negative value in 5-bit two’s complement), the true sum is −32, which is below the signed minimum -2^{4}=-16; this sets the overflow flag V for signed overflow.</w:t>
       </w:r>
     </w:p>
     <w:p>
@@ -1198,16 +911,8 @@
         <w:rPr>
           <w:rFonts w:ascii="Times New Roman" w:hAnsi="Times New Roman" w:cs="Times New Roman"/>
         </w:rPr>
-        <w:t>- Conclusion: check V for signed a + b; V=1 here because the true result &lt; -2^{n-</w:t>
-      </w:r>
-      <w:proofErr w:type="gramStart"/>
-      <w:r>
-        <w:rPr>
-          <w:rFonts w:ascii="Times New Roman" w:hAnsi="Times New Roman" w:cs="Times New Roman"/>
-        </w:rPr>
-        <w:t>1}.</w:t>
-      </w:r>
-      <w:proofErr w:type="gramEnd"/>
+        <w:t>- Conclusion: check V for signed a + b; V=1 here because the true result &lt; -2^{n-1}.</w:t>
+      </w:r>
     </w:p>
     <w:p>
       <w:pPr>
@@ -1225,15 +930,36 @@
           <w:rFonts w:ascii="Times New Roman" w:eastAsia="inter" w:hAnsi="Times New Roman" w:cs="Times New Roman"/>
           <w:color w:val="000000"/>
         </w:rPr>
-        <w:t>The same binary addition can represent both unsigned 23+6=29 and signed −9+6=−3 because:</w:t>
-      </w:r>
-      <w:r>
-        <w:rPr>
-          <w:rFonts w:ascii="Times New Roman" w:eastAsia="inter" w:hAnsi="Times New Roman" w:cs="Times New Roman"/>
-          <w:color w:val="000000"/>
-        </w:rPr>
-        <w:br/>
-        <w:t>A. Adder interprets sign automatically</w:t>
+        <w:t xml:space="preserve">In a 5-bit system, </w:t>
+      </w:r>
+      <w:r>
+        <w:rPr>
+          <w:rFonts w:ascii="Times New Roman" w:eastAsia="inter" w:hAnsi="Times New Roman" w:cs="Times New Roman"/>
+          <w:color w:val="000000"/>
+        </w:rPr>
+        <w:t>t</w:t>
+      </w:r>
+      <w:r>
+        <w:rPr>
+          <w:rFonts w:ascii="Times New Roman" w:eastAsia="inter" w:hAnsi="Times New Roman" w:cs="Times New Roman"/>
+          <w:color w:val="000000"/>
+        </w:rPr>
+        <w:t>he same binary addition can represent both unsigned 23+6=29 and signed −9+6=−3 because:</w:t>
+      </w:r>
+      <w:r>
+        <w:rPr>
+          <w:rFonts w:ascii="Times New Roman" w:eastAsia="inter" w:hAnsi="Times New Roman" w:cs="Times New Roman"/>
+          <w:color w:val="000000"/>
+        </w:rPr>
+        <w:br/>
+        <w:t xml:space="preserve">A. </w:t>
+      </w:r>
+      <w:r>
+        <w:rPr>
+          <w:rFonts w:ascii="Times New Roman" w:eastAsia="inter" w:hAnsi="Times New Roman" w:cs="Times New Roman"/>
+          <w:color w:val="000000"/>
+        </w:rPr>
+        <w:t>Adder interprets sign automatically</w:t>
       </w:r>
       <w:r>
         <w:rPr>
@@ -1352,41 +1078,6 @@
           <w:rFonts w:ascii="Times New Roman" w:eastAsia="inter" w:hAnsi="Times New Roman" w:cs="Times New Roman"/>
           <w:color w:val="000000"/>
         </w:rPr>
-        <w:t>(</w:t>
-      </w:r>
-      <w:r>
-        <w:rPr>
-          <w:rFonts w:ascii="Times New Roman" w:eastAsia="inter" w:hAnsi="Times New Roman" w:cs="Times New Roman"/>
-          <w:color w:val="000000"/>
-        </w:rPr>
-        <w:t xml:space="preserve">includes space for </w:t>
-      </w:r>
-      <w:r>
-        <w:rPr>
-          <w:rFonts w:ascii="Times New Roman" w:eastAsia="inter" w:hAnsi="Times New Roman" w:cs="Times New Roman"/>
-          <w:color w:val="000000"/>
-        </w:rPr>
-        <w:t>NULL</w:t>
-      </w:r>
-      <w:r>
-        <w:rPr>
-          <w:rFonts w:ascii="Times New Roman" w:eastAsia="inter" w:hAnsi="Times New Roman" w:cs="Times New Roman"/>
-          <w:color w:val="000000"/>
-        </w:rPr>
-        <w:t xml:space="preserve"> terminator</w:t>
-      </w:r>
-      <w:r>
-        <w:rPr>
-          <w:rFonts w:ascii="Times New Roman" w:eastAsia="inter" w:hAnsi="Times New Roman" w:cs="Times New Roman"/>
-          <w:color w:val="000000"/>
-        </w:rPr>
-        <w:t>)</w:t>
-      </w:r>
-      <w:r>
-        <w:rPr>
-          <w:rFonts w:ascii="Times New Roman" w:eastAsia="inter" w:hAnsi="Times New Roman" w:cs="Times New Roman"/>
-          <w:color w:val="000000"/>
-        </w:rPr>
         <w:br/>
         <w:t>B. 0x20;</w:t>
       </w:r>
@@ -1485,7 +1176,42 @@
           <w:rFonts w:ascii="Times New Roman" w:eastAsia="inter" w:hAnsi="Times New Roman" w:cs="Times New Roman"/>
           <w:color w:val="000000"/>
         </w:rPr>
-        <w:t>A (string needs NUL; 12 chars + 1 NUL = 13)</w:t>
+        <w:t xml:space="preserve">A </w:t>
+      </w:r>
+      <w:r>
+        <w:rPr>
+          <w:rFonts w:ascii="Times New Roman" w:eastAsia="inter" w:hAnsi="Times New Roman" w:cs="Times New Roman"/>
+          <w:color w:val="000000"/>
+        </w:rPr>
+        <w:t>(</w:t>
+      </w:r>
+      <w:r>
+        <w:rPr>
+          <w:rFonts w:ascii="Times New Roman" w:eastAsia="inter" w:hAnsi="Times New Roman" w:cs="Times New Roman"/>
+          <w:color w:val="000000"/>
+        </w:rPr>
+        <w:t xml:space="preserve">includes space for </w:t>
+      </w:r>
+      <w:r>
+        <w:rPr>
+          <w:rFonts w:ascii="Times New Roman" w:eastAsia="inter" w:hAnsi="Times New Roman" w:cs="Times New Roman"/>
+          <w:color w:val="000000"/>
+        </w:rPr>
+        <w:t>NULL</w:t>
+      </w:r>
+      <w:r>
+        <w:rPr>
+          <w:rFonts w:ascii="Times New Roman" w:eastAsia="inter" w:hAnsi="Times New Roman" w:cs="Times New Roman"/>
+          <w:color w:val="000000"/>
+        </w:rPr>
+        <w:t xml:space="preserve"> terminator</w:t>
+      </w:r>
+      <w:r>
+        <w:rPr>
+          <w:rFonts w:ascii="Times New Roman" w:eastAsia="inter" w:hAnsi="Times New Roman" w:cs="Times New Roman"/>
+          <w:color w:val="000000"/>
+        </w:rPr>
+        <w:t>; 12 chars + 1 NUL = 13)</w:t>
       </w:r>
       <w:hyperlink w:anchor="fn1"/>
       <w:r>
